--- a/项目计划书——家居监控系统.docx
+++ b/项目计划书——家居监控系统.docx
@@ -1928,6 +1928,29 @@
           <w:szCs w:val="28"/>
         </w:rPr>
       </w:pPr>
+      <w:r>
+        <w:rPr>
+          <w:rFonts w:hint="eastAsia"/>
+          <w:b/>
+          <w:color w:val="44546A" w:themeColor="text2"/>
+          <w:sz w:val="28"/>
+          <w:szCs w:val="28"/>
+        </w:rPr>
+        <w:t>注：推送使用第三方开源api</w:t>
+      </w:r>
+      <w:bookmarkStart w:id="0" w:name="_GoBack"/>
+      <w:bookmarkEnd w:id="0"/>
+    </w:p>
+    <w:p>
+      <w:pPr>
+        <w:rPr>
+          <w:rFonts w:hint="eastAsia"/>
+          <w:b/>
+          <w:color w:val="44546A" w:themeColor="text2"/>
+          <w:sz w:val="28"/>
+          <w:szCs w:val="28"/>
+        </w:rPr>
+      </w:pPr>
     </w:p>
     <w:p>
       <w:pPr>
@@ -2279,18 +2302,7 @@
           <w:sz w:val="24"/>
           <w:szCs w:val="24"/>
         </w:rPr>
-        <w:t>如果我们能够实现设备发送信息这样的一个环节，我们就可以完整实现这样</w:t>
-      </w:r>
-      <w:bookmarkStart w:id="0" w:name="_GoBack"/>
-      <w:bookmarkEnd w:id="0"/>
-      <w:r>
-        <w:rPr>
-          <w:rFonts w:hint="eastAsia"/>
-          <w:color w:val="44546A" w:themeColor="text2"/>
-          <w:sz w:val="24"/>
-          <w:szCs w:val="24"/>
-        </w:rPr>
-        <w:t>一个“</w:t>
+        <w:t>如果我们能够实现设备发送信息这样的一个环节，我们就可以完整实现这样一个“</w:t>
       </w:r>
       <w:r>
         <w:rPr>
@@ -3487,7 +3499,7 @@
 </file>
 
 <file path=customXml/itemProps1.xml><?xml version="1.0" encoding="utf-8"?>
-<ds:datastoreItem xmlns:ds="http://schemas.openxmlformats.org/officeDocument/2006/customXml" ds:itemID="{EBE64195-810C-40BE-8261-BCFAF41034D3}">
+<ds:datastoreItem xmlns:ds="http://schemas.openxmlformats.org/officeDocument/2006/customXml" ds:itemID="{C9F1E18A-495C-48CA-86A0-301A39320081}">
   <ds:schemaRefs>
     <ds:schemaRef ds:uri="http://schemas.openxmlformats.org/officeDocument/2006/bibliography"/>
   </ds:schemaRefs>
